--- a/SimPyLC/simPyLCHowTo.docx
+++ b/SimPyLC/simPyLCHowTo.docx
@@ -12567,23 +12567,21 @@
           <w:color w:val="000000" w:themeColor="text1"/>
           <w:lang w:val="en-US"/>
         </w:rPr>
-        <w:t xml:space="preserve">button. As an </w:t>
-      </w:r>
-      <w:proofErr w:type="spellStart"/>
+        <w:t>button. As an ext</w:t>
+      </w:r>
       <w:r>
         <w:rPr>
           <w:color w:val="000000" w:themeColor="text1"/>
           <w:lang w:val="en-US"/>
         </w:rPr>
-        <w:t>exta</w:t>
-      </w:r>
-      <w:proofErr w:type="spellEnd"/>
+        <w:t>r</w:t>
+      </w:r>
       <w:r>
         <w:rPr>
           <w:color w:val="000000" w:themeColor="text1"/>
           <w:lang w:val="en-US"/>
         </w:rPr>
-        <w:t xml:space="preserve"> there's</w:t>
+        <w:t>a there's</w:t>
       </w:r>
       <w:r>
         <w:rPr>
@@ -15470,7 +15468,7 @@
             <w:rPr>
               <w:noProof/>
             </w:rPr>
-            <w:t>26</w:t>
+            <w:t>20</w:t>
           </w:r>
         </w:fldSimple>
       </w:p>
@@ -17448,7 +17446,7 @@
 </file>
 
 <file path=customXml/itemProps1.xml><?xml version="1.0" encoding="utf-8"?>
-<ds:datastoreItem xmlns:ds="http://schemas.openxmlformats.org/officeDocument/2006/customXml" ds:itemID="{3A75DEC6-6889-4259-9DA5-3C9DFF49A5BC}">
+<ds:datastoreItem xmlns:ds="http://schemas.openxmlformats.org/officeDocument/2006/customXml" ds:itemID="{635BC7A9-1334-4FB9-96AB-A383A4E2AB71}">
   <ds:schemaRefs>
     <ds:schemaRef ds:uri="http://schemas.openxmlformats.org/officeDocument/2006/bibliography"/>
   </ds:schemaRefs>

--- a/SimPyLC/simPyLCHowTo.docx
+++ b/SimPyLC/simPyLCHowTo.docx
@@ -6407,21 +6407,35 @@
           <w:rFonts w:cs="Times New Roman"/>
           <w:lang w:val="en-US"/>
         </w:rPr>
-        <w:t>s are transferred to the outside world, e.g. servo motors, electromagnets, indicator lamps to inform human s or signals and reports for external control systems.</w:t>
-      </w:r>
-    </w:p>
-    <w:p>
-      <w:pPr>
+        <w:t xml:space="preserve">s are transferred to the outside world, e.g. servo motors, electromagnets, </w:t>
+      </w:r>
+      <w:r>
         <w:rPr>
           <w:rFonts w:cs="Times New Roman"/>
           <w:lang w:val="en-US"/>
         </w:rPr>
-      </w:pPr>
+        <w:t>indicator lamps to inform human</w:t>
+      </w:r>
       <w:r>
         <w:rPr>
           <w:rFonts w:cs="Times New Roman"/>
           <w:lang w:val="en-US"/>
         </w:rPr>
+        <w:t>s or signals and reports for external control systems.</w:t>
+      </w:r>
+    </w:p>
+    <w:p>
+      <w:pPr>
+        <w:rPr>
+          <w:rFonts w:cs="Times New Roman"/>
+          <w:lang w:val="en-US"/>
+        </w:rPr>
+      </w:pPr>
+      <w:r>
+        <w:rPr>
+          <w:rFonts w:cs="Times New Roman"/>
+          <w:lang w:val="en-US"/>
+        </w:rPr>
         <w:t xml:space="preserve">After this, the whole sequence starts all over again: the next sweep. In a real world PLC, the </w:t>
       </w:r>
       <w:proofErr w:type="spellStart"/>
@@ -6550,23 +6564,21 @@
           <w:rFonts w:cs="Courier New"/>
           <w:lang w:val="en-US"/>
         </w:rPr>
-        <w:t xml:space="preserve">To get a better feeling for the benefits of this approach, </w:t>
-      </w:r>
-      <w:proofErr w:type="spellStart"/>
-      <w:r>
-        <w:rPr>
-          <w:rFonts w:cs="Courier New"/>
-          <w:lang w:val="en-US"/>
-        </w:rPr>
-        <w:t>lets</w:t>
-      </w:r>
-      <w:proofErr w:type="spellEnd"/>
-      <w:r>
-        <w:rPr>
-          <w:rFonts w:cs="Courier New"/>
-          <w:lang w:val="en-US"/>
-        </w:rPr>
-        <w:t xml:space="preserve"> look for a moment at the</w:t>
+        <w:t>To get a better feeling for the benefits of this approach, let</w:t>
+      </w:r>
+      <w:r>
+        <w:rPr>
+          <w:rFonts w:cs="Courier New"/>
+          <w:lang w:val="en-US"/>
+        </w:rPr>
+        <w:t>'</w:t>
+      </w:r>
+      <w:r>
+        <w:rPr>
+          <w:rFonts w:cs="Courier New"/>
+          <w:lang w:val="en-US"/>
+        </w:rPr>
+        <w:t>s look for a moment at the</w:t>
       </w:r>
       <w:r>
         <w:rPr>
@@ -15468,7 +15480,7 @@
             <w:rPr>
               <w:noProof/>
             </w:rPr>
-            <w:t>20</w:t>
+            <w:t>8</w:t>
           </w:r>
         </w:fldSimple>
       </w:p>
@@ -17446,7 +17458,7 @@
 </file>
 
 <file path=customXml/itemProps1.xml><?xml version="1.0" encoding="utf-8"?>
-<ds:datastoreItem xmlns:ds="http://schemas.openxmlformats.org/officeDocument/2006/customXml" ds:itemID="{635BC7A9-1334-4FB9-96AB-A383A4E2AB71}">
+<ds:datastoreItem xmlns:ds="http://schemas.openxmlformats.org/officeDocument/2006/customXml" ds:itemID="{6F5CDCB5-84E3-4AD6-BFAA-1C339F404C11}">
   <ds:schemaRefs>
     <ds:schemaRef ds:uri="http://schemas.openxmlformats.org/officeDocument/2006/bibliography"/>
   </ds:schemaRefs>

--- a/SimPyLC/simPyLCHowTo.docx
+++ b/SimPyLC/simPyLCHowTo.docx
@@ -15388,6 +15388,70 @@
     </w:p>
     <w:p>
       <w:pPr>
+        <w:rPr>
+          <w:lang w:val="en-US"/>
+        </w:rPr>
+      </w:pPr>
+      <w:r>
+        <w:rPr>
+          <w:lang w:val="en-US"/>
+        </w:rPr>
+        <w:br w:type="page"/>
+      </w:r>
+    </w:p>
+    <w:p>
+      <w:pPr>
+        <w:pStyle w:val="Kop1"/>
+        <w:rPr>
+          <w:lang w:val="en-US"/>
+        </w:rPr>
+      </w:pPr>
+      <w:r>
+        <w:rPr>
+          <w:lang w:val="en-US"/>
+        </w:rPr>
+        <w:lastRenderedPageBreak/>
+        <w:t xml:space="preserve">Making a hierarchical </w:t>
+      </w:r>
+      <w:proofErr w:type="spellStart"/>
+      <w:r>
+        <w:rPr>
+          <w:lang w:val="en-US"/>
+        </w:rPr>
+        <w:t>visualistation</w:t>
+      </w:r>
+      <w:proofErr w:type="spellEnd"/>
+    </w:p>
+    <w:p>
+      <w:pPr>
+        <w:rPr>
+          <w:lang w:val="en-US"/>
+        </w:rPr>
+      </w:pPr>
+    </w:p>
+    <w:p>
+      <w:pPr>
+        <w:pStyle w:val="Kop2"/>
+        <w:rPr>
+          <w:lang w:val="en-US"/>
+        </w:rPr>
+      </w:pPr>
+      <w:r>
+        <w:rPr>
+          <w:lang w:val="en-US"/>
+        </w:rPr>
+        <w:t>Principle</w:t>
+      </w:r>
+    </w:p>
+    <w:p>
+      <w:pPr>
+        <w:rPr>
+          <w:lang w:val="en-US"/>
+        </w:rPr>
+      </w:pPr>
+    </w:p>
+    <w:p>
+      <w:pPr>
         <w:spacing w:after="0"/>
         <w:jc w:val="center"/>
         <w:rPr>
@@ -15480,7 +15544,7 @@
             <w:rPr>
               <w:noProof/>
             </w:rPr>
-            <w:t>8</w:t>
+            <w:t>30</w:t>
           </w:r>
         </w:fldSimple>
       </w:p>
@@ -17458,7 +17522,7 @@
 </file>
 
 <file path=customXml/itemProps1.xml><?xml version="1.0" encoding="utf-8"?>
-<ds:datastoreItem xmlns:ds="http://schemas.openxmlformats.org/officeDocument/2006/customXml" ds:itemID="{6F5CDCB5-84E3-4AD6-BFAA-1C339F404C11}">
+<ds:datastoreItem xmlns:ds="http://schemas.openxmlformats.org/officeDocument/2006/customXml" ds:itemID="{FF5F7D26-777E-4E35-937B-B0A45DBBDB15}">
   <ds:schemaRefs>
     <ds:schemaRef ds:uri="http://schemas.openxmlformats.org/officeDocument/2006/bibliography"/>
   </ds:schemaRefs>

--- a/SimPyLC/simPyLCHowTo.docx
+++ b/SimPyLC/simPyLCHowTo.docx
@@ -2529,6 +2529,38 @@
     <w:p>
       <w:pPr>
         <w:rPr>
+          <w:lang w:val="en-US"/>
+        </w:rPr>
+      </w:pPr>
+      <w:r>
+        <w:rPr>
+          <w:lang w:val="en-US"/>
+        </w:rPr>
+        <w:t>[MOUSEWHEEL PRESSED] on a marker field makes it 1, release makes it 0 again, both without freezing it</w:t>
+      </w:r>
+    </w:p>
+    <w:p>
+      <w:pPr>
+        <w:rPr>
+          <w:lang w:val="en-US"/>
+        </w:rPr>
+      </w:pPr>
+      <w:r>
+        <w:rPr>
+          <w:lang w:val="en-US"/>
+        </w:rPr>
+        <w:t>[MOUSEWHEEL ROTA</w:t>
+      </w:r>
+      <w:r>
+        <w:rPr>
+          <w:lang w:val="en-US"/>
+        </w:rPr>
+        <w:t>TION] changes the value of a register field, without freezing it</w:t>
+      </w:r>
+    </w:p>
+    <w:p>
+      <w:pPr>
+        <w:rPr>
           <w:rFonts w:asciiTheme="majorHAnsi" w:eastAsiaTheme="majorEastAsia" w:hAnsiTheme="majorHAnsi" w:cstheme="majorBidi"/>
           <w:b/>
           <w:bCs/>
@@ -15544,7 +15576,7 @@
             <w:rPr>
               <w:noProof/>
             </w:rPr>
-            <w:t>30</w:t>
+            <w:t>4</w:t>
           </w:r>
         </w:fldSimple>
       </w:p>
@@ -17522,7 +17554,7 @@
 </file>
 
 <file path=customXml/itemProps1.xml><?xml version="1.0" encoding="utf-8"?>
-<ds:datastoreItem xmlns:ds="http://schemas.openxmlformats.org/officeDocument/2006/customXml" ds:itemID="{FF5F7D26-777E-4E35-937B-B0A45DBBDB15}">
+<ds:datastoreItem xmlns:ds="http://schemas.openxmlformats.org/officeDocument/2006/customXml" ds:itemID="{439D767A-A94C-4FBA-A998-FBD9797A94B9}">
   <ds:schemaRefs>
     <ds:schemaRef ds:uri="http://schemas.openxmlformats.org/officeDocument/2006/bibliography"/>
   </ds:schemaRefs>
